--- a/2021/ОПІ ЛР 01 Ознайомлення із інструментами для розроблення UML-моделей.docx
+++ b/2021/ОПІ ЛР 01 Ознайомлення із інструментами для розроблення UML-моделей.docx
@@ -222,16 +222,23 @@
         </w:rPr>
         <w:t>U</w:t>
       </w:r>
-      <w:proofErr w:type="spellStart"/>
-      <w:r>
-        <w:rPr>
-          <w:rFonts w:ascii="Times New Roman" w:hAnsi="Times New Roman" w:cs="Times New Roman"/>
-          <w:sz w:val="28"/>
-          <w:szCs w:val="28"/>
-        </w:rPr>
-        <w:t>mbrello</w:t>
-      </w:r>
-      <w:proofErr w:type="spellEnd"/>
+      <w:r>
+        <w:rPr>
+          <w:rFonts w:ascii="Times New Roman" w:hAnsi="Times New Roman" w:cs="Times New Roman"/>
+          <w:sz w:val="28"/>
+          <w:szCs w:val="28"/>
+        </w:rPr>
+        <w:t xml:space="preserve">mbrello </w:t>
+      </w:r>
+      <w:r>
+        <w:rPr>
+          <w:rFonts w:ascii="Times New Roman" w:hAnsi="Times New Roman" w:cs="Times New Roman"/>
+          <w:sz w:val="28"/>
+          <w:szCs w:val="28"/>
+          <w:lang w:val="en-US"/>
+        </w:rPr>
+        <w:t>UML</w:t>
+      </w:r>
       <w:r>
         <w:rPr>
           <w:rFonts w:ascii="Times New Roman" w:hAnsi="Times New Roman" w:cs="Times New Roman"/>
@@ -247,26 +254,8 @@
           <w:szCs w:val="28"/>
           <w:lang w:val="en-US"/>
         </w:rPr>
-        <w:t>UML</w:t>
-      </w:r>
-      <w:r>
-        <w:rPr>
-          <w:rFonts w:ascii="Times New Roman" w:hAnsi="Times New Roman" w:cs="Times New Roman"/>
-          <w:sz w:val="28"/>
-          <w:szCs w:val="28"/>
-        </w:rPr>
-        <w:t xml:space="preserve"> </w:t>
-      </w:r>
-      <w:r>
-        <w:rPr>
-          <w:rFonts w:ascii="Times New Roman" w:hAnsi="Times New Roman" w:cs="Times New Roman"/>
-          <w:sz w:val="28"/>
-          <w:szCs w:val="28"/>
-          <w:lang w:val="en-US"/>
-        </w:rPr>
         <w:t>M</w:t>
       </w:r>
-      <w:proofErr w:type="spellStart"/>
       <w:r>
         <w:rPr>
           <w:rFonts w:ascii="Times New Roman" w:hAnsi="Times New Roman" w:cs="Times New Roman"/>
@@ -275,7 +264,6 @@
         </w:rPr>
         <w:t>odeller</w:t>
       </w:r>
-      <w:proofErr w:type="spellEnd"/>
       <w:r>
         <w:rPr>
           <w:rFonts w:ascii="Times New Roman" w:hAnsi="Times New Roman" w:cs="Times New Roman"/>
@@ -378,16 +366,23 @@
         </w:rPr>
         <w:t>U</w:t>
       </w:r>
-      <w:proofErr w:type="spellStart"/>
-      <w:r>
-        <w:rPr>
-          <w:rFonts w:ascii="Times New Roman" w:hAnsi="Times New Roman" w:cs="Times New Roman"/>
-          <w:sz w:val="28"/>
-          <w:szCs w:val="28"/>
-        </w:rPr>
-        <w:t>mbrello</w:t>
-      </w:r>
-      <w:proofErr w:type="spellEnd"/>
+      <w:r>
+        <w:rPr>
+          <w:rFonts w:ascii="Times New Roman" w:hAnsi="Times New Roman" w:cs="Times New Roman"/>
+          <w:sz w:val="28"/>
+          <w:szCs w:val="28"/>
+        </w:rPr>
+        <w:t xml:space="preserve">mbrello </w:t>
+      </w:r>
+      <w:r>
+        <w:rPr>
+          <w:rFonts w:ascii="Times New Roman" w:hAnsi="Times New Roman" w:cs="Times New Roman"/>
+          <w:sz w:val="28"/>
+          <w:szCs w:val="28"/>
+          <w:lang w:val="en-US"/>
+        </w:rPr>
+        <w:t>UML</w:t>
+      </w:r>
       <w:r>
         <w:rPr>
           <w:rFonts w:ascii="Times New Roman" w:hAnsi="Times New Roman" w:cs="Times New Roman"/>
@@ -403,42 +398,15 @@
           <w:szCs w:val="28"/>
           <w:lang w:val="en-US"/>
         </w:rPr>
-        <w:t>UML</w:t>
-      </w:r>
-      <w:r>
-        <w:rPr>
-          <w:rFonts w:ascii="Times New Roman" w:hAnsi="Times New Roman" w:cs="Times New Roman"/>
-          <w:sz w:val="28"/>
-          <w:szCs w:val="28"/>
-        </w:rPr>
-        <w:t xml:space="preserve"> </w:t>
-      </w:r>
-      <w:r>
-        <w:rPr>
-          <w:rFonts w:ascii="Times New Roman" w:hAnsi="Times New Roman" w:cs="Times New Roman"/>
-          <w:sz w:val="28"/>
-          <w:szCs w:val="28"/>
-          <w:lang w:val="en-US"/>
-        </w:rPr>
         <w:t>M</w:t>
       </w:r>
-      <w:proofErr w:type="spellStart"/>
-      <w:r>
-        <w:rPr>
-          <w:rFonts w:ascii="Times New Roman" w:hAnsi="Times New Roman" w:cs="Times New Roman"/>
-          <w:sz w:val="28"/>
-          <w:szCs w:val="28"/>
-        </w:rPr>
-        <w:t>odeller</w:t>
-      </w:r>
-      <w:proofErr w:type="spellEnd"/>
-      <w:r>
-        <w:rPr>
-          <w:rFonts w:ascii="Times New Roman" w:hAnsi="Times New Roman" w:cs="Times New Roman"/>
-          <w:sz w:val="28"/>
-          <w:szCs w:val="28"/>
-        </w:rPr>
-        <w:t xml:space="preserve"> (в разі відсутності  роботу виконувати  з іншим доступним засобом </w:t>
+      <w:r>
+        <w:rPr>
+          <w:rFonts w:ascii="Times New Roman" w:hAnsi="Times New Roman" w:cs="Times New Roman"/>
+          <w:sz w:val="28"/>
+          <w:szCs w:val="28"/>
+        </w:rPr>
+        <w:t xml:space="preserve">odeller (в разі відсутності  роботу виконувати  з іншим доступним засобом </w:t>
       </w:r>
       <w:r>
         <w:rPr>
@@ -479,43 +447,7 @@
           <w:sz w:val="28"/>
           <w:szCs w:val="28"/>
         </w:rPr>
-        <w:t xml:space="preserve">Ознайомитись з вікнами, головним меню та панелями інструментів програми </w:t>
-      </w:r>
-      <w:proofErr w:type="spellStart"/>
-      <w:r>
-        <w:rPr>
-          <w:rFonts w:ascii="Times New Roman" w:hAnsi="Times New Roman" w:cs="Times New Roman"/>
-          <w:sz w:val="28"/>
-          <w:szCs w:val="28"/>
-        </w:rPr>
-        <w:t>Umbrello</w:t>
-      </w:r>
-      <w:proofErr w:type="spellEnd"/>
-      <w:r>
-        <w:rPr>
-          <w:rFonts w:ascii="Times New Roman" w:hAnsi="Times New Roman" w:cs="Times New Roman"/>
-          <w:sz w:val="28"/>
-          <w:szCs w:val="28"/>
-        </w:rPr>
-        <w:t xml:space="preserve"> UML </w:t>
-      </w:r>
-      <w:proofErr w:type="spellStart"/>
-      <w:r>
-        <w:rPr>
-          <w:rFonts w:ascii="Times New Roman" w:hAnsi="Times New Roman" w:cs="Times New Roman"/>
-          <w:sz w:val="28"/>
-          <w:szCs w:val="28"/>
-        </w:rPr>
-        <w:t>Modeller</w:t>
-      </w:r>
-      <w:proofErr w:type="spellEnd"/>
-      <w:r>
-        <w:rPr>
-          <w:rFonts w:ascii="Times New Roman" w:hAnsi="Times New Roman" w:cs="Times New Roman"/>
-          <w:sz w:val="28"/>
-          <w:szCs w:val="28"/>
-        </w:rPr>
-        <w:t xml:space="preserve"> .</w:t>
+        <w:t>Ознайомитись з вікнами, головним меню та панелями інструментів програми Umbrello UML Modeller .</w:t>
       </w:r>
     </w:p>
     <w:p>
@@ -561,43 +493,7 @@
           <w:sz w:val="28"/>
           <w:szCs w:val="28"/>
         </w:rPr>
-        <w:t>Створити нову модель та зберегти її з ім’ям Прізвище_№ у списку групи. За допомогою меню «</w:t>
-      </w:r>
-      <w:proofErr w:type="spellStart"/>
-      <w:r>
-        <w:rPr>
-          <w:rFonts w:ascii="Times New Roman" w:hAnsi="Times New Roman" w:cs="Times New Roman"/>
-          <w:sz w:val="28"/>
-          <w:szCs w:val="28"/>
-        </w:rPr>
-        <w:t>Параментри→Налаштування</w:t>
-      </w:r>
-      <w:proofErr w:type="spellEnd"/>
-      <w:r>
-        <w:rPr>
-          <w:rFonts w:ascii="Times New Roman" w:hAnsi="Times New Roman" w:cs="Times New Roman"/>
-          <w:sz w:val="28"/>
-          <w:szCs w:val="28"/>
-        </w:rPr>
-        <w:t xml:space="preserve"> </w:t>
-      </w:r>
-      <w:proofErr w:type="spellStart"/>
-      <w:r>
-        <w:rPr>
-          <w:rFonts w:ascii="Times New Roman" w:hAnsi="Times New Roman" w:cs="Times New Roman"/>
-          <w:sz w:val="28"/>
-          <w:szCs w:val="28"/>
-        </w:rPr>
-        <w:t>Umbrello</w:t>
-      </w:r>
-      <w:proofErr w:type="spellEnd"/>
-      <w:r>
-        <w:rPr>
-          <w:rFonts w:ascii="Times New Roman" w:hAnsi="Times New Roman" w:cs="Times New Roman"/>
-          <w:sz w:val="28"/>
-          <w:szCs w:val="28"/>
-        </w:rPr>
-        <w:t xml:space="preserve">» визначити час періоду автоматичного зберігання роботи 5 хвилин. </w:t>
+        <w:t xml:space="preserve">Створити нову модель та зберегти її з ім’ям Прізвище_№ у списку групи. За допомогою меню «Параметри→Налаштування Umbrello» визначити час періоду автоматичного зберігання роботи 5 хвилин. </w:t>
       </w:r>
     </w:p>
     <w:p>
@@ -695,6 +591,14 @@
           <w:rFonts w:ascii="Times New Roman" w:hAnsi="Times New Roman" w:cs="Times New Roman"/>
           <w:sz w:val="28"/>
           <w:szCs w:val="28"/>
+        </w:rPr>
+        <w:t xml:space="preserve"> </w:t>
+      </w:r>
+      <w:r>
+        <w:rPr>
+          <w:rFonts w:ascii="Times New Roman" w:hAnsi="Times New Roman" w:cs="Times New Roman"/>
+          <w:sz w:val="28"/>
+          <w:szCs w:val="28"/>
           <w:lang w:val="en-US"/>
         </w:rPr>
         <w:t>Documentation</w:t>
@@ -804,36 +708,8 @@
           <w:sz w:val="28"/>
           <w:szCs w:val="28"/>
         </w:rPr>
-        <w:t xml:space="preserve">. Створення діаграм класів буде далі розглядатися окремо, зараз мета ознайомитися з функціональністю </w:t>
-      </w:r>
-      <w:proofErr w:type="spellStart"/>
-      <w:r>
-        <w:rPr>
-          <w:rFonts w:ascii="Times New Roman" w:hAnsi="Times New Roman" w:cs="Times New Roman"/>
-          <w:sz w:val="28"/>
-          <w:szCs w:val="28"/>
-        </w:rPr>
-        <w:t>Umbrello</w:t>
-      </w:r>
-      <w:proofErr w:type="spellEnd"/>
-      <w:r>
-        <w:rPr>
-          <w:rFonts w:ascii="Times New Roman" w:hAnsi="Times New Roman" w:cs="Times New Roman"/>
-          <w:sz w:val="28"/>
-          <w:szCs w:val="28"/>
-        </w:rPr>
-        <w:t xml:space="preserve"> UML </w:t>
-      </w:r>
-      <w:proofErr w:type="spellStart"/>
-      <w:r>
-        <w:rPr>
-          <w:rFonts w:ascii="Times New Roman" w:hAnsi="Times New Roman" w:cs="Times New Roman"/>
-          <w:sz w:val="28"/>
-          <w:szCs w:val="28"/>
-        </w:rPr>
-        <w:t>Modeller</w:t>
-      </w:r>
-      <w:proofErr w:type="spellEnd"/>
+        <w:t>. Створення діаграм класів буде далі розглядатися окремо, зараз мета ознайомитися з функціональністю Umbrello UML Modeller</w:t>
+      </w:r>
       <w:r>
         <w:rPr>
           <w:rFonts w:ascii="Times New Roman" w:hAnsi="Times New Roman" w:cs="Times New Roman"/>
@@ -1093,25 +969,7 @@
           <w:sz w:val="28"/>
           <w:szCs w:val="28"/>
         </w:rPr>
-        <w:t xml:space="preserve">, у вікні що з’явиться оберіть ваш </w:t>
-      </w:r>
-      <w:proofErr w:type="spellStart"/>
-      <w:r>
-        <w:rPr>
-          <w:rFonts w:ascii="Times New Roman" w:hAnsi="Times New Roman" w:cs="Times New Roman"/>
-          <w:sz w:val="28"/>
-          <w:szCs w:val="28"/>
-        </w:rPr>
-        <w:t>заголовочний</w:t>
-      </w:r>
-      <w:proofErr w:type="spellEnd"/>
-      <w:r>
-        <w:rPr>
-          <w:rFonts w:ascii="Times New Roman" w:hAnsi="Times New Roman" w:cs="Times New Roman"/>
-          <w:sz w:val="28"/>
-          <w:szCs w:val="28"/>
-        </w:rPr>
-        <w:t xml:space="preserve"> файл з ЛР по ООП з класом </w:t>
+        <w:t xml:space="preserve">, у вікні що з’явиться оберіть ваш заголовочний файл з ЛР по ООП з класом </w:t>
       </w:r>
       <w:r>
         <w:rPr>
@@ -1232,7 +1090,6 @@
         </w:rPr>
         <w:t xml:space="preserve">. У вікні проекту в </w:t>
       </w:r>
-      <w:proofErr w:type="spellStart"/>
       <w:r>
         <w:rPr>
           <w:rFonts w:ascii="Times New Roman" w:hAnsi="Times New Roman" w:cs="Times New Roman"/>
@@ -1242,7 +1099,6 @@
         </w:rPr>
         <w:t>TreeView</w:t>
       </w:r>
-      <w:proofErr w:type="spellEnd"/>
       <w:r>
         <w:rPr>
           <w:rFonts w:ascii="Times New Roman" w:hAnsi="Times New Roman" w:cs="Times New Roman"/>
@@ -1306,25 +1162,7 @@
           <w:sz w:val="28"/>
           <w:szCs w:val="28"/>
         </w:rPr>
-        <w:t xml:space="preserve">Проаналізуйте отримані результати, оформите звіт, в якому надайте </w:t>
-      </w:r>
-      <w:proofErr w:type="spellStart"/>
-      <w:r>
-        <w:rPr>
-          <w:rFonts w:ascii="Times New Roman" w:hAnsi="Times New Roman" w:cs="Times New Roman"/>
-          <w:sz w:val="28"/>
-          <w:szCs w:val="28"/>
-        </w:rPr>
-        <w:t>скріншоти</w:t>
-      </w:r>
-      <w:proofErr w:type="spellEnd"/>
-      <w:r>
-        <w:rPr>
-          <w:rFonts w:ascii="Times New Roman" w:hAnsi="Times New Roman" w:cs="Times New Roman"/>
-          <w:sz w:val="28"/>
-          <w:szCs w:val="28"/>
-        </w:rPr>
-        <w:t xml:space="preserve"> створеної діаграми та дайте в звіті відповіді на запитання в кінці тексту.</w:t>
+        <w:t>Проаналізуйте отримані результати, оформите звіт, в якому надайте скріншоти створеної діаграми та дайте в звіті відповіді на запитання в кінці тексту.</w:t>
       </w:r>
     </w:p>
     <w:p>
@@ -1616,7 +1454,7 @@
           <w:szCs w:val="28"/>
           <w:lang w:val="ru-RU"/>
         </w:rPr>
-        <w:t>08</w:t>
+        <w:t>22</w:t>
       </w:r>
       <w:r>
         <w:rPr>
@@ -1636,7 +1474,7 @@
           <w:sz w:val="28"/>
           <w:szCs w:val="28"/>
         </w:rPr>
-        <w:t>2</w:t>
+        <w:t>4</w:t>
       </w:r>
       <w:r>
         <w:rPr>
@@ -1646,108 +1484,17 @@
           <w:sz w:val="28"/>
           <w:szCs w:val="28"/>
         </w:rPr>
-        <w:t>.2021</w:t>
-      </w:r>
-    </w:p>
-    <w:p>
-      <w:pPr>
-        <w:spacing w:after="0" w:line="240" w:lineRule="auto"/>
-        <w:ind w:left="3540" w:firstLine="708"/>
+        <w:t>.202</w:t>
+      </w:r>
+      <w:r>
         <w:rPr>
           <w:rFonts w:ascii="Times New Roman" w:hAnsi="Times New Roman" w:cs="Times New Roman"/>
           <w:b/>
           <w:color w:val="FF0000"/>
           <w:sz w:val="28"/>
           <w:szCs w:val="28"/>
-          <w:lang w:val="ru-RU"/>
-        </w:rPr>
-      </w:pPr>
-      <w:r>
-        <w:rPr>
-          <w:rFonts w:ascii="Times New Roman" w:hAnsi="Times New Roman" w:cs="Times New Roman"/>
-          <w:b/>
-          <w:sz w:val="28"/>
-          <w:szCs w:val="28"/>
-        </w:rPr>
-        <w:t>ІПЗ-</w:t>
-      </w:r>
-      <w:r>
-        <w:rPr>
-          <w:rFonts w:ascii="Times New Roman" w:hAnsi="Times New Roman" w:cs="Times New Roman"/>
-          <w:b/>
-          <w:sz w:val="28"/>
-          <w:szCs w:val="28"/>
-        </w:rPr>
-        <w:t>3</w:t>
-      </w:r>
-      <w:r>
-        <w:rPr>
-          <w:rFonts w:ascii="Times New Roman" w:hAnsi="Times New Roman" w:cs="Times New Roman"/>
-          <w:b/>
-          <w:sz w:val="28"/>
-          <w:szCs w:val="28"/>
-          <w:lang w:val="ru-RU"/>
         </w:rPr>
         <w:t>2</w:t>
-      </w:r>
-      <w:r>
-        <w:rPr>
-          <w:rFonts w:ascii="Times New Roman" w:hAnsi="Times New Roman" w:cs="Times New Roman"/>
-          <w:b/>
-          <w:sz w:val="28"/>
-          <w:szCs w:val="28"/>
-        </w:rPr>
-        <w:t xml:space="preserve"> -</w:t>
-      </w:r>
-      <w:r>
-        <w:rPr>
-          <w:rFonts w:ascii="Times New Roman" w:hAnsi="Times New Roman" w:cs="Times New Roman"/>
-          <w:b/>
-          <w:sz w:val="28"/>
-          <w:szCs w:val="28"/>
-        </w:rPr>
-        <w:tab/>
-      </w:r>
-      <w:r>
-        <w:rPr>
-          <w:rFonts w:ascii="Times New Roman" w:hAnsi="Times New Roman" w:cs="Times New Roman"/>
-          <w:b/>
-          <w:color w:val="FF0000"/>
-          <w:sz w:val="28"/>
-          <w:szCs w:val="28"/>
-          <w:lang w:val="ru-RU"/>
-        </w:rPr>
-        <w:t>08</w:t>
-      </w:r>
-      <w:r>
-        <w:rPr>
-          <w:rFonts w:ascii="Times New Roman" w:hAnsi="Times New Roman" w:cs="Times New Roman"/>
-          <w:b/>
-          <w:color w:val="FF0000"/>
-          <w:sz w:val="28"/>
-          <w:szCs w:val="28"/>
-        </w:rPr>
-        <w:t>.0</w:t>
-      </w:r>
-      <w:r>
-        <w:rPr>
-          <w:rFonts w:ascii="Times New Roman" w:hAnsi="Times New Roman" w:cs="Times New Roman"/>
-          <w:b/>
-          <w:color w:val="FF0000"/>
-          <w:sz w:val="28"/>
-          <w:szCs w:val="28"/>
-        </w:rPr>
-        <w:t>2</w:t>
-      </w:r>
-      <w:r>
-        <w:rPr>
-          <w:rFonts w:ascii="Times New Roman" w:hAnsi="Times New Roman" w:cs="Times New Roman"/>
-          <w:b/>
-          <w:color w:val="FF0000"/>
-          <w:sz w:val="28"/>
-          <w:szCs w:val="28"/>
-        </w:rPr>
-        <w:t>.2021</w:t>
       </w:r>
     </w:p>
     <w:p>
@@ -1819,41 +1566,13 @@
           <w:szCs w:val="28"/>
         </w:rPr>
       </w:pPr>
-      <w:proofErr w:type="spellStart"/>
-      <w:r>
-        <w:rPr>
-          <w:rFonts w:ascii="Times New Roman" w:hAnsi="Times New Roman" w:cs="Times New Roman"/>
-          <w:sz w:val="28"/>
-          <w:szCs w:val="28"/>
-        </w:rPr>
-        <w:t>ArgoUML</w:t>
-      </w:r>
-      <w:proofErr w:type="spellEnd"/>
-      <w:r>
-        <w:rPr>
-          <w:rFonts w:ascii="Times New Roman" w:hAnsi="Times New Roman" w:cs="Times New Roman"/>
-          <w:sz w:val="28"/>
-          <w:szCs w:val="28"/>
-        </w:rPr>
-        <w:t xml:space="preserve"> – засіб UML моделювання. </w:t>
-      </w:r>
-      <w:proofErr w:type="spellStart"/>
-      <w:r>
-        <w:rPr>
-          <w:rFonts w:ascii="Times New Roman" w:hAnsi="Times New Roman" w:cs="Times New Roman"/>
-          <w:sz w:val="28"/>
-          <w:szCs w:val="28"/>
-        </w:rPr>
-        <w:t>ArgoUML</w:t>
-      </w:r>
-      <w:proofErr w:type="spellEnd"/>
-      <w:r>
-        <w:rPr>
-          <w:rFonts w:ascii="Times New Roman" w:hAnsi="Times New Roman" w:cs="Times New Roman"/>
-          <w:sz w:val="28"/>
-          <w:szCs w:val="28"/>
-        </w:rPr>
-        <w:t xml:space="preserve"> є відкритим програмним забезпеченням і розповсюджується під ліцензією EPL </w:t>
+      <w:r>
+        <w:rPr>
+          <w:rFonts w:ascii="Times New Roman" w:hAnsi="Times New Roman" w:cs="Times New Roman"/>
+          <w:sz w:val="28"/>
+          <w:szCs w:val="28"/>
+        </w:rPr>
+        <w:t xml:space="preserve">ArgoUML – засіб UML моделювання. ArgoUML є відкритим програмним забезпеченням і розповсюджується під ліцензією EPL </w:t>
       </w:r>
       <w:r>
         <w:rPr>
@@ -1896,61 +1615,7 @@
           <w:sz w:val="28"/>
           <w:szCs w:val="28"/>
         </w:rPr>
-        <w:t xml:space="preserve">: http://argouml-stats.tigris.org/documentation/manual-0.34/ </w:t>
-      </w:r>
-      <w:proofErr w:type="spellStart"/>
-      <w:r>
-        <w:rPr>
-          <w:rFonts w:ascii="Times New Roman" w:hAnsi="Times New Roman" w:cs="Times New Roman"/>
-          <w:sz w:val="28"/>
-          <w:szCs w:val="28"/>
-        </w:rPr>
-        <w:t>ArgoUML</w:t>
-      </w:r>
-      <w:proofErr w:type="spellEnd"/>
-      <w:r>
-        <w:rPr>
-          <w:rFonts w:ascii="Times New Roman" w:hAnsi="Times New Roman" w:cs="Times New Roman"/>
-          <w:sz w:val="28"/>
-          <w:szCs w:val="28"/>
-        </w:rPr>
-        <w:t xml:space="preserve"> повністю написаний на </w:t>
-      </w:r>
-      <w:proofErr w:type="spellStart"/>
-      <w:r>
-        <w:rPr>
-          <w:rFonts w:ascii="Times New Roman" w:hAnsi="Times New Roman" w:cs="Times New Roman"/>
-          <w:sz w:val="28"/>
-          <w:szCs w:val="28"/>
-        </w:rPr>
-        <w:t>Java</w:t>
-      </w:r>
-      <w:proofErr w:type="spellEnd"/>
-      <w:r>
-        <w:rPr>
-          <w:rFonts w:ascii="Times New Roman" w:hAnsi="Times New Roman" w:cs="Times New Roman"/>
-          <w:sz w:val="28"/>
-          <w:szCs w:val="28"/>
-        </w:rPr>
-        <w:t xml:space="preserve"> і для роботи йому підходить будь-яка операційна система з встановленою </w:t>
-      </w:r>
-      <w:proofErr w:type="spellStart"/>
-      <w:r>
-        <w:rPr>
-          <w:rFonts w:ascii="Times New Roman" w:hAnsi="Times New Roman" w:cs="Times New Roman"/>
-          <w:sz w:val="28"/>
-          <w:szCs w:val="28"/>
-        </w:rPr>
-        <w:t>Java</w:t>
-      </w:r>
-      <w:proofErr w:type="spellEnd"/>
-      <w:r>
-        <w:rPr>
-          <w:rFonts w:ascii="Times New Roman" w:hAnsi="Times New Roman" w:cs="Times New Roman"/>
-          <w:sz w:val="28"/>
-          <w:szCs w:val="28"/>
-        </w:rPr>
-        <w:t xml:space="preserve"> 2 JRE або JDK версії 1.4 або вище.</w:t>
+        <w:t>: http://argouml-stats.tigris.org/documentation/manual-0.34/ ArgoUML повністю написаний на Java і для роботи йому підходить будь-яка операційна система з встановленою Java 2 JRE або JDK версії 1.4 або вище.</w:t>
       </w:r>
     </w:p>
     <w:p>
@@ -1975,25 +1640,7 @@
           <w:sz w:val="28"/>
           <w:szCs w:val="28"/>
         </w:rPr>
-        <w:t xml:space="preserve">Онлайн редактор для схем, графіків і діаграм – </w:t>
-      </w:r>
-      <w:proofErr w:type="spellStart"/>
-      <w:r>
-        <w:rPr>
-          <w:rFonts w:ascii="Times New Roman" w:hAnsi="Times New Roman" w:cs="Times New Roman"/>
-          <w:sz w:val="28"/>
-          <w:szCs w:val="28"/>
-        </w:rPr>
-        <w:t>Gliffy</w:t>
-      </w:r>
-      <w:proofErr w:type="spellEnd"/>
-      <w:r>
-        <w:rPr>
-          <w:rFonts w:ascii="Times New Roman" w:hAnsi="Times New Roman" w:cs="Times New Roman"/>
-          <w:sz w:val="28"/>
-          <w:szCs w:val="28"/>
-        </w:rPr>
-        <w:t xml:space="preserve"> можна запустити, набравши в рядку будь-якого веб-браузера адресу: </w:t>
+        <w:t xml:space="preserve">Онлайн редактор для схем, графіків і діаграм – Gliffy можна запустити, набравши в рядку будь-якого веб-браузера адресу: </w:t>
       </w:r>
       <w:hyperlink r:id="rId8" w:history="1">
         <w:r>
@@ -2012,25 +1659,7 @@
           <w:sz w:val="28"/>
           <w:szCs w:val="28"/>
         </w:rPr>
-        <w:t xml:space="preserve">. Даний редактор умовно безкоштовний. Безкоштовний обліковий запис користувача має більшу функціональність наданих інструментів, але не зберігає проекти. Проте, можна просто зробити </w:t>
-      </w:r>
-      <w:proofErr w:type="spellStart"/>
-      <w:r>
-        <w:rPr>
-          <w:rFonts w:ascii="Times New Roman" w:hAnsi="Times New Roman" w:cs="Times New Roman"/>
-          <w:sz w:val="28"/>
-          <w:szCs w:val="28"/>
-        </w:rPr>
-        <w:t>скріншот</w:t>
-      </w:r>
-      <w:proofErr w:type="spellEnd"/>
-      <w:r>
-        <w:rPr>
-          <w:rFonts w:ascii="Times New Roman" w:hAnsi="Times New Roman" w:cs="Times New Roman"/>
-          <w:sz w:val="28"/>
-          <w:szCs w:val="28"/>
-        </w:rPr>
-        <w:t xml:space="preserve"> екрану і таким чином</w:t>
+        <w:t>. Даний редактор умовно безкоштовний. Безкоштовний обліковий запис користувача має більшу функціональність наданих інструментів, але не зберігає проекти. Проте, можна просто зробити скріншот екрану і таким чином</w:t>
       </w:r>
       <w:r>
         <w:rPr>
@@ -2047,25 +1676,7 @@
           <w:sz w:val="28"/>
           <w:szCs w:val="28"/>
         </w:rPr>
-        <w:t xml:space="preserve">надати результати своєї роботи. Але зауважте, що в практичних та лабораторних роботах ми будемо працювати над однією темою. Ця обставина не дасть бажаного ефекту при використанні </w:t>
-      </w:r>
-      <w:proofErr w:type="spellStart"/>
-      <w:r>
-        <w:rPr>
-          <w:rFonts w:ascii="Times New Roman" w:hAnsi="Times New Roman" w:cs="Times New Roman"/>
-          <w:sz w:val="28"/>
-          <w:szCs w:val="28"/>
-        </w:rPr>
-        <w:t>Gliffy</w:t>
-      </w:r>
-      <w:proofErr w:type="spellEnd"/>
-      <w:r>
-        <w:rPr>
-          <w:rFonts w:ascii="Times New Roman" w:hAnsi="Times New Roman" w:cs="Times New Roman"/>
-          <w:sz w:val="28"/>
-          <w:szCs w:val="28"/>
-        </w:rPr>
-        <w:t>.</w:t>
+        <w:t>надати результати своєї роботи. Але зауважте, що в практичних та лабораторних роботах ми будемо працювати над однією темою. Ця обставина не дасть бажаного ефекту при використанні Gliffy.</w:t>
       </w:r>
     </w:p>
     <w:p>
@@ -2213,7 +1824,6 @@
         </w:rPr>
         <w:t xml:space="preserve">редактор  </w:t>
       </w:r>
-      <w:proofErr w:type="spellStart"/>
       <w:r>
         <w:rPr>
           <w:rStyle w:val="application"/>
@@ -2221,9 +1831,17 @@
           <w:sz w:val="28"/>
           <w:szCs w:val="28"/>
         </w:rPr>
-        <w:t>Umbrello</w:t>
-      </w:r>
-      <w:proofErr w:type="spellEnd"/>
+        <w:t xml:space="preserve">Umbrello </w:t>
+      </w:r>
+      <w:r>
+        <w:rPr>
+          <w:rStyle w:val="HTML"/>
+          <w:rFonts w:ascii="Times New Roman" w:hAnsi="Times New Roman" w:cs="Times New Roman"/>
+          <w:sz w:val="28"/>
+          <w:szCs w:val="28"/>
+        </w:rPr>
+        <w:t>UML</w:t>
+      </w:r>
       <w:r>
         <w:rPr>
           <w:rStyle w:val="application"/>
@@ -2231,45 +1849,7 @@
           <w:sz w:val="28"/>
           <w:szCs w:val="28"/>
         </w:rPr>
-        <w:t xml:space="preserve"> </w:t>
-      </w:r>
-      <w:r>
-        <w:rPr>
-          <w:rStyle w:val="HTML"/>
-          <w:rFonts w:ascii="Times New Roman" w:hAnsi="Times New Roman" w:cs="Times New Roman"/>
-          <w:sz w:val="28"/>
-          <w:szCs w:val="28"/>
-        </w:rPr>
-        <w:t>UML</w:t>
-      </w:r>
-      <w:r>
-        <w:rPr>
-          <w:rStyle w:val="application"/>
-          <w:rFonts w:ascii="Times New Roman" w:hAnsi="Times New Roman" w:cs="Times New Roman"/>
-          <w:sz w:val="28"/>
-          <w:szCs w:val="28"/>
-        </w:rPr>
-        <w:t xml:space="preserve"> </w:t>
-      </w:r>
-      <w:proofErr w:type="spellStart"/>
-      <w:r>
-        <w:rPr>
-          <w:rStyle w:val="application"/>
-          <w:rFonts w:ascii="Times New Roman" w:hAnsi="Times New Roman" w:cs="Times New Roman"/>
-          <w:sz w:val="28"/>
-          <w:szCs w:val="28"/>
-        </w:rPr>
-        <w:t>Modeller</w:t>
-      </w:r>
-      <w:proofErr w:type="spellEnd"/>
-      <w:r>
-        <w:rPr>
-          <w:rStyle w:val="application"/>
-          <w:rFonts w:ascii="Times New Roman" w:hAnsi="Times New Roman" w:cs="Times New Roman"/>
-          <w:sz w:val="28"/>
-          <w:szCs w:val="28"/>
-        </w:rPr>
-        <w:t>, який можна завантажити з ресурсу</w:t>
+        <w:t xml:space="preserve"> Modeller, який можна завантажити з ресурсу</w:t>
       </w:r>
       <w:r>
         <w:rPr>
@@ -2308,7 +1888,6 @@
         </w:rPr>
         <w:t xml:space="preserve">ідручник з </w:t>
       </w:r>
-      <w:proofErr w:type="spellStart"/>
       <w:r>
         <w:rPr>
           <w:rStyle w:val="application"/>
@@ -2316,9 +1895,17 @@
           <w:sz w:val="28"/>
           <w:szCs w:val="28"/>
         </w:rPr>
-        <w:t>Umbrello</w:t>
-      </w:r>
-      <w:proofErr w:type="spellEnd"/>
+        <w:t xml:space="preserve">Umbrello </w:t>
+      </w:r>
+      <w:r>
+        <w:rPr>
+          <w:rStyle w:val="HTML"/>
+          <w:rFonts w:ascii="Times New Roman" w:hAnsi="Times New Roman" w:cs="Times New Roman"/>
+          <w:sz w:val="28"/>
+          <w:szCs w:val="28"/>
+        </w:rPr>
+        <w:t>UML</w:t>
+      </w:r>
       <w:r>
         <w:rPr>
           <w:rStyle w:val="application"/>
@@ -2326,37 +1913,8 @@
           <w:sz w:val="28"/>
           <w:szCs w:val="28"/>
         </w:rPr>
-        <w:t xml:space="preserve"> </w:t>
-      </w:r>
-      <w:r>
-        <w:rPr>
-          <w:rStyle w:val="HTML"/>
-          <w:rFonts w:ascii="Times New Roman" w:hAnsi="Times New Roman" w:cs="Times New Roman"/>
-          <w:sz w:val="28"/>
-          <w:szCs w:val="28"/>
-        </w:rPr>
-        <w:t>UML</w:t>
-      </w:r>
-      <w:r>
-        <w:rPr>
-          <w:rStyle w:val="application"/>
-          <w:rFonts w:ascii="Times New Roman" w:hAnsi="Times New Roman" w:cs="Times New Roman"/>
-          <w:sz w:val="28"/>
-          <w:szCs w:val="28"/>
-        </w:rPr>
-        <w:t xml:space="preserve"> </w:t>
-      </w:r>
-      <w:proofErr w:type="spellStart"/>
-      <w:r>
-        <w:rPr>
-          <w:rStyle w:val="application"/>
-          <w:rFonts w:ascii="Times New Roman" w:hAnsi="Times New Roman" w:cs="Times New Roman"/>
-          <w:sz w:val="28"/>
-          <w:szCs w:val="28"/>
-        </w:rPr>
-        <w:t>Modeller</w:t>
-      </w:r>
-      <w:proofErr w:type="spellEnd"/>
+        <w:t xml:space="preserve"> Modeller</w:t>
+      </w:r>
       <w:r>
         <w:rPr>
           <w:rStyle w:val="application"/>
@@ -2522,7 +2080,6 @@
         </w:rPr>
         <w:t xml:space="preserve"> </w:t>
       </w:r>
-      <w:proofErr w:type="spellStart"/>
       <w:r>
         <w:rPr>
           <w:rFonts w:ascii="Times New Roman" w:hAnsi="Times New Roman" w:cs="Times New Roman"/>
@@ -2531,7 +2088,6 @@
         </w:rPr>
         <w:t>Corporation</w:t>
       </w:r>
-      <w:proofErr w:type="spellEnd"/>
       <w:r>
         <w:rPr>
           <w:rFonts w:ascii="Times New Roman" w:hAnsi="Times New Roman" w:cs="Times New Roman"/>
@@ -2663,16 +2219,7 @@
           <w:szCs w:val="28"/>
           <w:lang w:val="uk-UA"/>
         </w:rPr>
-        <w:t xml:space="preserve"> діаграм и </w:t>
-      </w:r>
-      <w:r>
-        <w:rPr>
-          <w:sz w:val="28"/>
-          <w:szCs w:val="28"/>
-          <w:lang w:val="uk-UA"/>
-        </w:rPr>
-        <w:lastRenderedPageBreak/>
-        <w:t>вихідних форматів, а також унікальну функціональність для простіш</w:t>
+        <w:t xml:space="preserve"> діаграм и вихідних форматів, а також унікальну функціональність для простіш</w:t>
       </w:r>
       <w:r>
         <w:rPr>
@@ -2708,6 +2255,7 @@
           <w:szCs w:val="28"/>
           <w:lang w:val="uk-UA"/>
         </w:rPr>
+        <w:lastRenderedPageBreak/>
         <w:t xml:space="preserve">- у аналізі складних даних; </w:t>
       </w:r>
     </w:p>
@@ -3481,27 +3029,7 @@
           <w:szCs w:val="28"/>
           <w:lang w:eastAsia="uk-UA"/>
         </w:rPr>
-        <w:t xml:space="preserve">» </w:t>
-      </w:r>
-      <w:proofErr w:type="spellStart"/>
-      <w:r>
-        <w:rPr>
-          <w:rFonts w:ascii="Times New Roman" w:eastAsia="Times New Roman" w:hAnsi="Times New Roman" w:cs="Times New Roman"/>
-          <w:sz w:val="28"/>
-          <w:szCs w:val="28"/>
-          <w:lang w:eastAsia="uk-UA"/>
-        </w:rPr>
-        <w:t>підвантажуються</w:t>
-      </w:r>
-      <w:proofErr w:type="spellEnd"/>
-      <w:r>
-        <w:rPr>
-          <w:rFonts w:ascii="Times New Roman" w:eastAsia="Times New Roman" w:hAnsi="Times New Roman" w:cs="Times New Roman"/>
-          <w:sz w:val="28"/>
-          <w:szCs w:val="28"/>
-          <w:lang w:eastAsia="uk-UA"/>
-        </w:rPr>
-        <w:t xml:space="preserve"> ті категорії графічних елементів, </w:t>
+        <w:t xml:space="preserve">» підвантажуються ті категорії графічних елементів, </w:t>
       </w:r>
       <w:r>
         <w:rPr>
@@ -3786,7 +3314,6 @@
           <w:szCs w:val="28"/>
         </w:rPr>
       </w:pPr>
-      <w:proofErr w:type="spellStart"/>
       <w:r>
         <w:rPr>
           <w:rStyle w:val="application"/>
@@ -3795,9 +3322,18 @@
           <w:sz w:val="28"/>
           <w:szCs w:val="28"/>
         </w:rPr>
-        <w:t>Umbrello</w:t>
-      </w:r>
-      <w:proofErr w:type="spellEnd"/>
+        <w:t xml:space="preserve">Umbrello </w:t>
+      </w:r>
+      <w:r>
+        <w:rPr>
+          <w:rStyle w:val="HTML"/>
+          <w:rFonts w:ascii="Times New Roman" w:hAnsi="Times New Roman" w:cs="Times New Roman"/>
+          <w:b/>
+          <w:sz w:val="28"/>
+          <w:szCs w:val="28"/>
+        </w:rPr>
+        <w:t>UML</w:t>
+      </w:r>
       <w:r>
         <w:rPr>
           <w:rStyle w:val="application"/>
@@ -3806,40 +3342,8 @@
           <w:sz w:val="28"/>
           <w:szCs w:val="28"/>
         </w:rPr>
-        <w:t xml:space="preserve"> </w:t>
-      </w:r>
-      <w:r>
-        <w:rPr>
-          <w:rStyle w:val="HTML"/>
-          <w:rFonts w:ascii="Times New Roman" w:hAnsi="Times New Roman" w:cs="Times New Roman"/>
-          <w:b/>
-          <w:sz w:val="28"/>
-          <w:szCs w:val="28"/>
-        </w:rPr>
-        <w:t>UML</w:t>
-      </w:r>
-      <w:r>
-        <w:rPr>
-          <w:rStyle w:val="application"/>
-          <w:rFonts w:ascii="Times New Roman" w:hAnsi="Times New Roman" w:cs="Times New Roman"/>
-          <w:b/>
-          <w:sz w:val="28"/>
-          <w:szCs w:val="28"/>
-        </w:rPr>
-        <w:t xml:space="preserve"> </w:t>
-      </w:r>
-      <w:proofErr w:type="spellStart"/>
-      <w:r>
-        <w:rPr>
-          <w:rStyle w:val="application"/>
-          <w:rFonts w:ascii="Times New Roman" w:hAnsi="Times New Roman" w:cs="Times New Roman"/>
-          <w:b/>
-          <w:sz w:val="28"/>
-          <w:szCs w:val="28"/>
-        </w:rPr>
-        <w:t>Modeller</w:t>
-      </w:r>
-      <w:proofErr w:type="spellEnd"/>
+        <w:t xml:space="preserve"> Modeller</w:t>
+      </w:r>
     </w:p>
     <w:p>
       <w:pPr>
@@ -3856,71 +3360,7 @@
           <w:sz w:val="28"/>
           <w:szCs w:val="28"/>
         </w:rPr>
-        <w:t xml:space="preserve">Програма </w:t>
-      </w:r>
-      <w:proofErr w:type="spellStart"/>
-      <w:r>
-        <w:rPr>
-          <w:sz w:val="28"/>
-          <w:szCs w:val="28"/>
-        </w:rPr>
-        <w:t>Umbrello</w:t>
-      </w:r>
-      <w:proofErr w:type="spellEnd"/>
-      <w:r>
-        <w:rPr>
-          <w:sz w:val="28"/>
-          <w:szCs w:val="28"/>
-        </w:rPr>
-        <w:t xml:space="preserve"> UML </w:t>
-      </w:r>
-      <w:proofErr w:type="spellStart"/>
-      <w:r>
-        <w:rPr>
-          <w:sz w:val="28"/>
-          <w:szCs w:val="28"/>
-        </w:rPr>
-        <w:t>Modeller</w:t>
-      </w:r>
-      <w:proofErr w:type="spellEnd"/>
-      <w:r>
-        <w:rPr>
-          <w:sz w:val="28"/>
-          <w:szCs w:val="28"/>
-        </w:rPr>
-        <w:t xml:space="preserve"> це інструментальний об'єктно орієнтований CASE-засіб, що допомагає в процесі розробки програмного забезпечення. </w:t>
-      </w:r>
-      <w:proofErr w:type="spellStart"/>
-      <w:r>
-        <w:rPr>
-          <w:sz w:val="28"/>
-          <w:szCs w:val="28"/>
-        </w:rPr>
-        <w:t>Umbrello</w:t>
-      </w:r>
-      <w:proofErr w:type="spellEnd"/>
-      <w:r>
-        <w:rPr>
-          <w:sz w:val="28"/>
-          <w:szCs w:val="28"/>
-        </w:rPr>
-        <w:t xml:space="preserve"> UML </w:t>
-      </w:r>
-      <w:proofErr w:type="spellStart"/>
-      <w:r>
-        <w:rPr>
-          <w:sz w:val="28"/>
-          <w:szCs w:val="28"/>
-        </w:rPr>
-        <w:t>Modeller</w:t>
-      </w:r>
-      <w:proofErr w:type="spellEnd"/>
-      <w:r>
-        <w:rPr>
-          <w:sz w:val="28"/>
-          <w:szCs w:val="28"/>
-        </w:rPr>
-        <w:t xml:space="preserve"> надає можливість створювати діаграми для проектування та документування програмних систем на різних стадіях їх розробки. </w:t>
+        <w:t xml:space="preserve">Програма Umbrello UML Modeller це інструментальний об'єктно орієнтований CASE-засіб, що допомагає в процесі розробки програмного забезпечення. Umbrello UML Modeller надає можливість створювати діаграми для проектування та документування програмних систем на різних стадіях їх розробки. </w:t>
       </w:r>
       <w:r>
         <w:rPr>
@@ -3934,7 +3374,7 @@
           <w:sz w:val="28"/>
           <w:szCs w:val="28"/>
         </w:rPr>
-        <w:t xml:space="preserve"> може бути </w:t>
+        <w:t xml:space="preserve"> може бути корисним в процесі розробки програмного забезпечення, особливо на стадіях аналізу і </w:t>
       </w:r>
       <w:r>
         <w:rPr>
@@ -3942,7 +3382,7 @@
           <w:szCs w:val="28"/>
         </w:rPr>
         <w:lastRenderedPageBreak/>
-        <w:t>корисним в процесі розробки програмного забезпечення, особливо на стадіях аналізу і проектування</w:t>
+        <w:t>проектування</w:t>
       </w:r>
       <w:r>
         <w:rPr>
@@ -3963,39 +3403,7 @@
           <w:sz w:val="28"/>
           <w:szCs w:val="28"/>
         </w:rPr>
-        <w:t xml:space="preserve"> </w:t>
-      </w:r>
-      <w:proofErr w:type="spellStart"/>
-      <w:r>
-        <w:rPr>
-          <w:sz w:val="28"/>
-          <w:szCs w:val="28"/>
-        </w:rPr>
-        <w:t>Umbrello</w:t>
-      </w:r>
-      <w:proofErr w:type="spellEnd"/>
-      <w:r>
-        <w:rPr>
-          <w:sz w:val="28"/>
-          <w:szCs w:val="28"/>
-        </w:rPr>
-        <w:t xml:space="preserve"> UML </w:t>
-      </w:r>
-      <w:proofErr w:type="spellStart"/>
-      <w:r>
-        <w:rPr>
-          <w:sz w:val="28"/>
-          <w:szCs w:val="28"/>
-        </w:rPr>
-        <w:t>Modeller</w:t>
-      </w:r>
-      <w:proofErr w:type="spellEnd"/>
-      <w:r>
-        <w:rPr>
-          <w:sz w:val="28"/>
-          <w:szCs w:val="28"/>
-        </w:rPr>
-        <w:t xml:space="preserve"> підтримує наступні типи діаграм: </w:t>
+        <w:t xml:space="preserve"> Umbrello UML Modeller підтримує наступні типи діаграм: </w:t>
       </w:r>
     </w:p>
     <w:p>
@@ -4168,9 +3576,8 @@
           <w:szCs w:val="28"/>
           <w:u w:val="single"/>
         </w:rPr>
-        <w:t xml:space="preserve">Інтерфейс програми </w:t>
-      </w:r>
-      <w:proofErr w:type="spellStart"/>
+        <w:t>Інтерфейс програми Umbrello UML Modeller</w:t>
+      </w:r>
       <w:r>
         <w:rPr>
           <w:bCs/>
@@ -4178,35 +3585,6 @@
           <w:szCs w:val="28"/>
           <w:u w:val="single"/>
         </w:rPr>
-        <w:t>Umbrello</w:t>
-      </w:r>
-      <w:proofErr w:type="spellEnd"/>
-      <w:r>
-        <w:rPr>
-          <w:bCs/>
-          <w:sz w:val="28"/>
-          <w:szCs w:val="28"/>
-          <w:u w:val="single"/>
-        </w:rPr>
-        <w:t xml:space="preserve"> UML </w:t>
-      </w:r>
-      <w:proofErr w:type="spellStart"/>
-      <w:r>
-        <w:rPr>
-          <w:bCs/>
-          <w:sz w:val="28"/>
-          <w:szCs w:val="28"/>
-          <w:u w:val="single"/>
-        </w:rPr>
-        <w:t>Modeller</w:t>
-      </w:r>
-      <w:r>
-        <w:rPr>
-          <w:bCs/>
-          <w:sz w:val="28"/>
-          <w:szCs w:val="28"/>
-          <w:u w:val="single"/>
-        </w:rPr>
         <w:t>.</w:t>
       </w:r>
       <w:r>
@@ -4214,63 +3592,7 @@
           <w:sz w:val="28"/>
           <w:szCs w:val="28"/>
         </w:rPr>
-        <w:t>Головне</w:t>
-      </w:r>
-      <w:proofErr w:type="spellEnd"/>
-      <w:r>
-        <w:rPr>
-          <w:sz w:val="28"/>
-          <w:szCs w:val="28"/>
-        </w:rPr>
-        <w:t xml:space="preserve"> вікно </w:t>
-      </w:r>
-      <w:proofErr w:type="spellStart"/>
-      <w:r>
-        <w:rPr>
-          <w:sz w:val="28"/>
-          <w:szCs w:val="28"/>
-        </w:rPr>
-        <w:t>Umbrello</w:t>
-      </w:r>
-      <w:proofErr w:type="spellEnd"/>
-      <w:r>
-        <w:rPr>
-          <w:sz w:val="28"/>
-          <w:szCs w:val="28"/>
-        </w:rPr>
-        <w:t xml:space="preserve"> UML </w:t>
-      </w:r>
-      <w:proofErr w:type="spellStart"/>
-      <w:r>
-        <w:rPr>
-          <w:sz w:val="28"/>
-          <w:szCs w:val="28"/>
-        </w:rPr>
-        <w:t>Modeller</w:t>
-      </w:r>
-      <w:proofErr w:type="spellEnd"/>
-      <w:r>
-        <w:rPr>
-          <w:sz w:val="28"/>
-          <w:szCs w:val="28"/>
-        </w:rPr>
-        <w:t xml:space="preserve"> розділене на три області, які забезпечують повний огляд системи і швидкий доступ до всіляких діаграм при роботі з моделлю. Користувач одночасно на екрані може мати такі області: дерево </w:t>
-      </w:r>
-      <w:proofErr w:type="spellStart"/>
-      <w:r>
-        <w:rPr>
-          <w:sz w:val="28"/>
-          <w:szCs w:val="28"/>
-        </w:rPr>
-        <w:t>проєкту</w:t>
-      </w:r>
-      <w:proofErr w:type="spellEnd"/>
-      <w:r>
-        <w:rPr>
-          <w:sz w:val="28"/>
-          <w:szCs w:val="28"/>
-        </w:rPr>
-        <w:t xml:space="preserve">, робоча область, документація та журнал команд. </w:t>
+        <w:t xml:space="preserve">Головне вікно Umbrello UML Modeller розділене на три області, які забезпечують повний огляд системи і швидкий доступ до всіляких діаграм при роботі з моделлю. Користувач одночасно на екрані може мати такі області: дерево проєкту, робоча область, документація та журнал команд. </w:t>
       </w:r>
     </w:p>
     <w:p>
@@ -4288,39 +3610,7 @@
           <w:sz w:val="28"/>
           <w:szCs w:val="28"/>
         </w:rPr>
-        <w:t xml:space="preserve">Загальний вигляд інтерфейсу користувача </w:t>
-      </w:r>
-      <w:proofErr w:type="spellStart"/>
-      <w:r>
-        <w:rPr>
-          <w:sz w:val="28"/>
-          <w:szCs w:val="28"/>
-        </w:rPr>
-        <w:t>Umbrello</w:t>
-      </w:r>
-      <w:proofErr w:type="spellEnd"/>
-      <w:r>
-        <w:rPr>
-          <w:sz w:val="28"/>
-          <w:szCs w:val="28"/>
-        </w:rPr>
-        <w:t xml:space="preserve"> UML </w:t>
-      </w:r>
-      <w:proofErr w:type="spellStart"/>
-      <w:r>
-        <w:rPr>
-          <w:sz w:val="28"/>
-          <w:szCs w:val="28"/>
-        </w:rPr>
-        <w:t>Modeller</w:t>
-      </w:r>
-      <w:proofErr w:type="spellEnd"/>
-      <w:r>
-        <w:rPr>
-          <w:sz w:val="28"/>
-          <w:szCs w:val="28"/>
-        </w:rPr>
-        <w:t xml:space="preserve"> наведено на рис. 2.</w:t>
+        <w:t>Загальний вигляд інтерфейсу користувача Umbrello UML Modeller наведено на рис. 2.</w:t>
       </w:r>
     </w:p>
     <w:p>
@@ -4408,33 +3698,8 @@
           <w:sz w:val="28"/>
           <w:szCs w:val="28"/>
         </w:rPr>
-        <w:t xml:space="preserve">Рис. 2 – Інтерфейс користувача </w:t>
-      </w:r>
-      <w:proofErr w:type="spellStart"/>
-      <w:r>
-        <w:rPr>
-          <w:sz w:val="28"/>
-          <w:szCs w:val="28"/>
-        </w:rPr>
-        <w:t>Umbrello</w:t>
-      </w:r>
-      <w:proofErr w:type="spellEnd"/>
-      <w:r>
-        <w:rPr>
-          <w:sz w:val="28"/>
-          <w:szCs w:val="28"/>
-        </w:rPr>
-        <w:t xml:space="preserve"> UML </w:t>
-      </w:r>
-      <w:proofErr w:type="spellStart"/>
-      <w:r>
-        <w:rPr>
-          <w:sz w:val="28"/>
-          <w:szCs w:val="28"/>
-        </w:rPr>
-        <w:t>Modeller</w:t>
-      </w:r>
-      <w:proofErr w:type="spellEnd"/>
+        <w:t>Рис. 2 – Інтерфейс користувача Umbrello UML Modeller</w:t>
+      </w:r>
     </w:p>
     <w:p>
       <w:pPr>
@@ -4451,7 +3716,7 @@
           <w:sz w:val="28"/>
           <w:szCs w:val="28"/>
         </w:rPr>
-        <w:t xml:space="preserve">Вікно перегляду дерева за замовчуванням розташоване на лівій стороні робочого інтерфейсу нижче спеціальної панелі інструментів. Вікно перегляду дерева дозволяє представити модель у вигляді ієрархічної структури, яка спрощує навігацію і дозволяє </w:t>
+        <w:t xml:space="preserve">Вікно перегляду дерева за замовчуванням розташоване на лівій стороні робочого інтерфейсу нижче спеціальної панелі інструментів. Вікно перегляду дерева дозволяє представити модель у вигляді ієрархічної структури, яка спрощує навігацію і дозволяє відшукати будь-який елемент моделі в проекті. Будь-який елемент, який розробник </w:t>
       </w:r>
       <w:r>
         <w:rPr>
@@ -4459,23 +3724,7 @@
           <w:szCs w:val="28"/>
         </w:rPr>
         <w:lastRenderedPageBreak/>
-        <w:t xml:space="preserve">відшукати будь-який елемент моделі в проекті. Будь-який елемент, який розробник додає до моделі негайно відображається у вікні перегляду дерева. Відповідно, вибираючи елемент у вікні перегляду дерева, ми можемо </w:t>
-      </w:r>
-      <w:proofErr w:type="spellStart"/>
-      <w:r>
-        <w:rPr>
-          <w:sz w:val="28"/>
-          <w:szCs w:val="28"/>
-        </w:rPr>
-        <w:t>візуалізувати</w:t>
-      </w:r>
-      <w:proofErr w:type="spellEnd"/>
-      <w:r>
-        <w:rPr>
-          <w:sz w:val="28"/>
-          <w:szCs w:val="28"/>
-        </w:rPr>
-        <w:t xml:space="preserve"> його у вікні робочої області або змінити його специфікацію. </w:t>
+        <w:t xml:space="preserve">додає до моделі негайно відображається у вікні перегляду дерева. Відповідно, вибираючи елемент у вікні перегляду дерева, ми можемо візуалізувати його у вікні робочої області або змінити його специфікацію. </w:t>
       </w:r>
     </w:p>
     <w:p>
@@ -4564,39 +3813,7 @@
           <w:sz w:val="28"/>
           <w:szCs w:val="28"/>
         </w:rPr>
-        <w:t xml:space="preserve">– </w:t>
-      </w:r>
-      <w:proofErr w:type="spellStart"/>
-      <w:r>
-        <w:rPr>
-          <w:sz w:val="28"/>
-          <w:szCs w:val="28"/>
-        </w:rPr>
-        <w:t>Logical</w:t>
-      </w:r>
-      <w:proofErr w:type="spellEnd"/>
-      <w:r>
-        <w:rPr>
-          <w:sz w:val="28"/>
-          <w:szCs w:val="28"/>
-        </w:rPr>
-        <w:t xml:space="preserve"> </w:t>
-      </w:r>
-      <w:proofErr w:type="spellStart"/>
-      <w:r>
-        <w:rPr>
-          <w:sz w:val="28"/>
-          <w:szCs w:val="28"/>
-        </w:rPr>
-        <w:t>View</w:t>
-      </w:r>
-      <w:proofErr w:type="spellEnd"/>
-      <w:r>
-        <w:rPr>
-          <w:sz w:val="28"/>
-          <w:szCs w:val="28"/>
-        </w:rPr>
-        <w:t xml:space="preserve"> – логічне подання, що містить діаграми класів, діаграми послідовностей, діаграми взаємодій, діаграми станів та діаграми діяльност</w:t>
+        <w:t>– Logical View – логічне подання, що містить діаграми класів, діаграми послідовностей, діаграми взаємодій, діаграми станів та діаграми діяльност</w:t>
       </w:r>
       <w:r>
         <w:rPr>
@@ -4610,23 +3827,7 @@
           <w:sz w:val="28"/>
           <w:szCs w:val="28"/>
         </w:rPr>
-        <w:t>, а також перелічення типів даних (</w:t>
-      </w:r>
-      <w:proofErr w:type="spellStart"/>
-      <w:r>
-        <w:rPr>
-          <w:sz w:val="28"/>
-          <w:szCs w:val="28"/>
-        </w:rPr>
-        <w:t>DataTypes</w:t>
-      </w:r>
-      <w:proofErr w:type="spellEnd"/>
-      <w:r>
-        <w:rPr>
-          <w:sz w:val="28"/>
-          <w:szCs w:val="28"/>
-        </w:rPr>
-        <w:t xml:space="preserve">); </w:t>
+        <w:t xml:space="preserve">, а також перелічення типів даних (DataTypes); </w:t>
       </w:r>
     </w:p>
     <w:p>
@@ -4643,55 +3844,7 @@
           <w:sz w:val="28"/>
           <w:szCs w:val="28"/>
         </w:rPr>
-        <w:t xml:space="preserve">– </w:t>
-      </w:r>
-      <w:proofErr w:type="spellStart"/>
-      <w:r>
-        <w:rPr>
-          <w:sz w:val="28"/>
-          <w:szCs w:val="28"/>
-        </w:rPr>
-        <w:t>Use</w:t>
-      </w:r>
-      <w:proofErr w:type="spellEnd"/>
-      <w:r>
-        <w:rPr>
-          <w:sz w:val="28"/>
-          <w:szCs w:val="28"/>
-        </w:rPr>
-        <w:t xml:space="preserve"> </w:t>
-      </w:r>
-      <w:proofErr w:type="spellStart"/>
-      <w:r>
-        <w:rPr>
-          <w:sz w:val="28"/>
-          <w:szCs w:val="28"/>
-        </w:rPr>
-        <w:t>Case</w:t>
-      </w:r>
-      <w:proofErr w:type="spellEnd"/>
-      <w:r>
-        <w:rPr>
-          <w:sz w:val="28"/>
-          <w:szCs w:val="28"/>
-        </w:rPr>
-        <w:t xml:space="preserve"> </w:t>
-      </w:r>
-      <w:proofErr w:type="spellStart"/>
-      <w:r>
-        <w:rPr>
-          <w:sz w:val="28"/>
-          <w:szCs w:val="28"/>
-        </w:rPr>
-        <w:t>View</w:t>
-      </w:r>
-      <w:proofErr w:type="spellEnd"/>
-      <w:r>
-        <w:rPr>
-          <w:sz w:val="28"/>
-          <w:szCs w:val="28"/>
-        </w:rPr>
-        <w:t xml:space="preserve"> – подання варіантів використання, що містить діаграми варіантів використання та їх реалізації у вигляді варіантів взаємодій; </w:t>
+        <w:t xml:space="preserve">– Use Case View – подання варіантів використання, що містить діаграми варіантів використання та їх реалізації у вигляді варіантів взаємодій; </w:t>
       </w:r>
     </w:p>
     <w:p>
@@ -4708,39 +3861,7 @@
           <w:sz w:val="28"/>
           <w:szCs w:val="28"/>
         </w:rPr>
-        <w:t xml:space="preserve">– </w:t>
-      </w:r>
-      <w:proofErr w:type="spellStart"/>
-      <w:r>
-        <w:rPr>
-          <w:sz w:val="28"/>
-          <w:szCs w:val="28"/>
-        </w:rPr>
-        <w:t>Component</w:t>
-      </w:r>
-      <w:proofErr w:type="spellEnd"/>
-      <w:r>
-        <w:rPr>
-          <w:sz w:val="28"/>
-          <w:szCs w:val="28"/>
-        </w:rPr>
-        <w:t xml:space="preserve"> </w:t>
-      </w:r>
-      <w:proofErr w:type="spellStart"/>
-      <w:r>
-        <w:rPr>
-          <w:sz w:val="28"/>
-          <w:szCs w:val="28"/>
-        </w:rPr>
-        <w:t>View</w:t>
-      </w:r>
-      <w:proofErr w:type="spellEnd"/>
-      <w:r>
-        <w:rPr>
-          <w:sz w:val="28"/>
-          <w:szCs w:val="28"/>
-        </w:rPr>
-        <w:t xml:space="preserve"> – подання компонентів, яке містить діаграми компонентів моделі, що розробляються; </w:t>
+        <w:t xml:space="preserve">– Component View – подання компонентів, яке містить діаграми компонентів моделі, що розробляються; </w:t>
       </w:r>
     </w:p>
     <w:p>
@@ -4757,39 +3878,7 @@
           <w:sz w:val="28"/>
           <w:szCs w:val="28"/>
         </w:rPr>
-        <w:t xml:space="preserve">– </w:t>
-      </w:r>
-      <w:proofErr w:type="spellStart"/>
-      <w:r>
-        <w:rPr>
-          <w:sz w:val="28"/>
-          <w:szCs w:val="28"/>
-        </w:rPr>
-        <w:t>Deployment</w:t>
-      </w:r>
-      <w:proofErr w:type="spellEnd"/>
-      <w:r>
-        <w:rPr>
-          <w:sz w:val="28"/>
-          <w:szCs w:val="28"/>
-        </w:rPr>
-        <w:t xml:space="preserve"> </w:t>
-      </w:r>
-      <w:proofErr w:type="spellStart"/>
-      <w:r>
-        <w:rPr>
-          <w:sz w:val="28"/>
-          <w:szCs w:val="28"/>
-        </w:rPr>
-        <w:t>View</w:t>
-      </w:r>
-      <w:proofErr w:type="spellEnd"/>
-      <w:r>
-        <w:rPr>
-          <w:sz w:val="28"/>
-          <w:szCs w:val="28"/>
-        </w:rPr>
-        <w:t xml:space="preserve"> – подання впровадження, що містить тільки діаграму впровадження моделі, яка розробляється; </w:t>
+        <w:t xml:space="preserve">– Deployment View – подання впровадження, що містить тільки діаграму впровадження моделі, яка розробляється; </w:t>
       </w:r>
     </w:p>
     <w:p>
@@ -4806,55 +3895,7 @@
           <w:sz w:val="28"/>
           <w:szCs w:val="28"/>
         </w:rPr>
-        <w:t xml:space="preserve">– </w:t>
-      </w:r>
-      <w:proofErr w:type="spellStart"/>
-      <w:r>
-        <w:rPr>
-          <w:sz w:val="28"/>
-          <w:szCs w:val="28"/>
-        </w:rPr>
-        <w:t>Entity</w:t>
-      </w:r>
-      <w:proofErr w:type="spellEnd"/>
-      <w:r>
-        <w:rPr>
-          <w:sz w:val="28"/>
-          <w:szCs w:val="28"/>
-        </w:rPr>
-        <w:t xml:space="preserve"> </w:t>
-      </w:r>
-      <w:proofErr w:type="spellStart"/>
-      <w:r>
-        <w:rPr>
-          <w:sz w:val="28"/>
-          <w:szCs w:val="28"/>
-        </w:rPr>
-        <w:t>relationship</w:t>
-      </w:r>
-      <w:proofErr w:type="spellEnd"/>
-      <w:r>
-        <w:rPr>
-          <w:sz w:val="28"/>
-          <w:szCs w:val="28"/>
-        </w:rPr>
-        <w:t xml:space="preserve"> </w:t>
-      </w:r>
-      <w:proofErr w:type="spellStart"/>
-      <w:r>
-        <w:rPr>
-          <w:sz w:val="28"/>
-          <w:szCs w:val="28"/>
-        </w:rPr>
-        <w:t>model</w:t>
-      </w:r>
-      <w:proofErr w:type="spellEnd"/>
-      <w:r>
-        <w:rPr>
-          <w:sz w:val="28"/>
-          <w:szCs w:val="28"/>
-        </w:rPr>
-        <w:t xml:space="preserve"> – діаграма взаємозв’язків сутностей. </w:t>
+        <w:t xml:space="preserve">– Entity relationship model – діаграма взаємозв’язків сутностей. </w:t>
       </w:r>
     </w:p>
     <w:p>
@@ -4873,39 +3914,7 @@
           <w:sz w:val="28"/>
           <w:szCs w:val="28"/>
         </w:rPr>
-        <w:t xml:space="preserve">Щоб додати діаграму або який небуть елемент діаграми, можна використовувати контекстне меню, яке в програмі </w:t>
-      </w:r>
-      <w:proofErr w:type="spellStart"/>
-      <w:r>
-        <w:rPr>
-          <w:sz w:val="28"/>
-          <w:szCs w:val="28"/>
-        </w:rPr>
-        <w:t>Umbrello</w:t>
-      </w:r>
-      <w:proofErr w:type="spellEnd"/>
-      <w:r>
-        <w:rPr>
-          <w:sz w:val="28"/>
-          <w:szCs w:val="28"/>
-        </w:rPr>
-        <w:t xml:space="preserve"> UML </w:t>
-      </w:r>
-      <w:proofErr w:type="spellStart"/>
-      <w:r>
-        <w:rPr>
-          <w:sz w:val="28"/>
-          <w:szCs w:val="28"/>
-        </w:rPr>
-        <w:t>Modeller</w:t>
-      </w:r>
-      <w:proofErr w:type="spellEnd"/>
-      <w:r>
-        <w:rPr>
-          <w:sz w:val="28"/>
-          <w:szCs w:val="28"/>
-        </w:rPr>
-        <w:t xml:space="preserve"> дає можливість здійснювати практично весь спектр дій.</w:t>
+        <w:t>Щоб додати діаграму або який небуть елемент діаграми, можна використовувати контекстне меню, яке в програмі Umbrello UML Modeller дає можливість здійснювати практично весь спектр дій.</w:t>
       </w:r>
     </w:p>
     <w:p>
@@ -4963,39 +3972,7 @@
           <w:sz w:val="28"/>
           <w:szCs w:val="28"/>
         </w:rPr>
-        <w:t xml:space="preserve">В програмі </w:t>
-      </w:r>
-      <w:proofErr w:type="spellStart"/>
-      <w:r>
-        <w:rPr>
-          <w:sz w:val="28"/>
-          <w:szCs w:val="28"/>
-        </w:rPr>
-        <w:t>Umbrello</w:t>
-      </w:r>
-      <w:proofErr w:type="spellEnd"/>
-      <w:r>
-        <w:rPr>
-          <w:sz w:val="28"/>
-          <w:szCs w:val="28"/>
-        </w:rPr>
-        <w:t xml:space="preserve"> UML </w:t>
-      </w:r>
-      <w:proofErr w:type="spellStart"/>
-      <w:r>
-        <w:rPr>
-          <w:sz w:val="28"/>
-          <w:szCs w:val="28"/>
-        </w:rPr>
-        <w:t>Modeller</w:t>
-      </w:r>
-      <w:proofErr w:type="spellEnd"/>
-      <w:r>
-        <w:rPr>
-          <w:sz w:val="28"/>
-          <w:szCs w:val="28"/>
-        </w:rPr>
-        <w:t xml:space="preserve"> кожна діаграма створюється в окремій вкладці в робочій області. Шляхом перемикання між вкладками можливо одночасно працювати над проектуванням декількох діаграм різних типів, при цьому змінюється зовнішній вигляд спеціальної панелі інструментів, яка адаптується до конкретного типу діаграми. Назву діаграми необхідно вказати перед її створенням, оскільки потім ця назва стане назвою однієї із вкладок у робочій області.</w:t>
+        <w:t>В програмі Umbrello UML Modeller кожна діаграма створюється в окремій вкладці в робочій області. Шляхом перемикання між вкладками можливо одночасно працювати над проектуванням декількох діаграм різних типів, при цьому змінюється зовнішній вигляд спеціальної панелі інструментів, яка адаптується до конкретного типу діаграми. Назву діаграми необхідно вказати перед її створенням, оскільки потім ця назва стане назвою однієї із вкладок у робочій області.</w:t>
       </w:r>
     </w:p>
     <w:p>
@@ -5076,7 +4053,6 @@
           <w:szCs w:val="28"/>
           <w:lang w:eastAsia="uk-UA"/>
         </w:rPr>
-        <w:lastRenderedPageBreak/>
         <w:tab/>
       </w:r>
     </w:p>
@@ -5098,6 +4074,7 @@
           <w:szCs w:val="28"/>
           <w:lang w:eastAsia="uk-UA"/>
         </w:rPr>
+        <w:lastRenderedPageBreak/>
         <w:drawing>
           <wp:inline distT="0" distB="0" distL="0" distR="0">
             <wp:extent cx="6833508" cy="8410470"/>
@@ -5159,55 +4136,7 @@
           <w:sz w:val="28"/>
           <w:szCs w:val="28"/>
         </w:rPr>
-        <w:t xml:space="preserve">При запуску, </w:t>
-      </w:r>
-      <w:proofErr w:type="spellStart"/>
-      <w:r>
-        <w:rPr>
-          <w:sz w:val="28"/>
-          <w:szCs w:val="28"/>
-        </w:rPr>
-        <w:t>Umbrello</w:t>
-      </w:r>
-      <w:proofErr w:type="spellEnd"/>
-      <w:r>
-        <w:rPr>
-          <w:sz w:val="28"/>
-          <w:szCs w:val="28"/>
-        </w:rPr>
-        <w:t xml:space="preserve"> UML </w:t>
-      </w:r>
-      <w:proofErr w:type="spellStart"/>
-      <w:r>
-        <w:rPr>
-          <w:sz w:val="28"/>
-          <w:szCs w:val="28"/>
-        </w:rPr>
-        <w:t>Modeller</w:t>
-      </w:r>
-      <w:proofErr w:type="spellEnd"/>
-      <w:r>
-        <w:rPr>
-          <w:sz w:val="28"/>
-          <w:szCs w:val="28"/>
-        </w:rPr>
-        <w:t xml:space="preserve"> автоматично завантажує останню модель, що використовувалась або створює нову, порожню модель (така поведінка залежить від параметрів </w:t>
-      </w:r>
-      <w:proofErr w:type="spellStart"/>
-      <w:r>
-        <w:rPr>
-          <w:sz w:val="28"/>
-          <w:szCs w:val="28"/>
-        </w:rPr>
-        <w:t>Umbrello</w:t>
-      </w:r>
-      <w:proofErr w:type="spellEnd"/>
-      <w:r>
-        <w:rPr>
-          <w:sz w:val="28"/>
-          <w:szCs w:val="28"/>
-        </w:rPr>
-        <w:t xml:space="preserve"> </w:t>
+        <w:t xml:space="preserve">При запуску, Umbrello UML Modeller автоматично завантажує останню модель, що використовувалась або створює нову, порожню модель (така поведінка залежить від параметрів Umbrello </w:t>
       </w:r>
       <w:r>
         <w:rPr>
@@ -5215,23 +4144,7 @@
           <w:szCs w:val="28"/>
         </w:rPr>
         <w:lastRenderedPageBreak/>
-        <w:t xml:space="preserve">UML </w:t>
-      </w:r>
-      <w:proofErr w:type="spellStart"/>
-      <w:r>
-        <w:rPr>
-          <w:sz w:val="28"/>
-          <w:szCs w:val="28"/>
-        </w:rPr>
-        <w:t>Modeller</w:t>
-      </w:r>
-      <w:proofErr w:type="spellEnd"/>
-      <w:r>
-        <w:rPr>
-          <w:sz w:val="28"/>
-          <w:szCs w:val="28"/>
-        </w:rPr>
-        <w:t>).  Для створення нової моделі, необхідно вибрати елемент Створити із меню Файл або просто натиснути на значок Створити на панелі інструментів.</w:t>
+        <w:t>UML Modeller).  Для створення нової моделі, необхідно вибрати елемент Створити із меню Файл або просто натиснути на значок Створити на панелі інструментів.</w:t>
       </w:r>
     </w:p>
     <w:p>
@@ -5276,55 +4189,7 @@
           <w:sz w:val="28"/>
           <w:szCs w:val="28"/>
         </w:rPr>
-        <w:t xml:space="preserve">Для зручності </w:t>
-      </w:r>
-      <w:proofErr w:type="spellStart"/>
-      <w:r>
-        <w:rPr>
-          <w:sz w:val="28"/>
-          <w:szCs w:val="28"/>
-        </w:rPr>
-        <w:t>Umbrello</w:t>
-      </w:r>
-      <w:proofErr w:type="spellEnd"/>
-      <w:r>
-        <w:rPr>
-          <w:sz w:val="28"/>
-          <w:szCs w:val="28"/>
-        </w:rPr>
-        <w:t xml:space="preserve"> UML </w:t>
-      </w:r>
-      <w:proofErr w:type="spellStart"/>
-      <w:r>
-        <w:rPr>
-          <w:sz w:val="28"/>
-          <w:szCs w:val="28"/>
-        </w:rPr>
-        <w:t>Modeller</w:t>
-      </w:r>
-      <w:proofErr w:type="spellEnd"/>
-      <w:r>
-        <w:rPr>
-          <w:sz w:val="28"/>
-          <w:szCs w:val="28"/>
-        </w:rPr>
-        <w:t xml:space="preserve"> також пропонує можливість автоматично зберігати роботу після певного періоду часу. За бажанням, цей параметр і час періоду настроюється через меню Налаштування </w:t>
-      </w:r>
-      <w:proofErr w:type="spellStart"/>
-      <w:r>
-        <w:rPr>
-          <w:sz w:val="28"/>
-          <w:szCs w:val="28"/>
-        </w:rPr>
-        <w:t>Umbrello</w:t>
-      </w:r>
-      <w:proofErr w:type="spellEnd"/>
-      <w:r>
-        <w:rPr>
-          <w:sz w:val="28"/>
-          <w:szCs w:val="28"/>
-        </w:rPr>
-        <w:t xml:space="preserve">. </w:t>
+        <w:t xml:space="preserve">Для зручності Umbrello UML Modeller також пропонує можливість автоматично зберігати роботу після певного періоду часу. За бажанням, цей параметр і час періоду настроюється через меню Налаштування Umbrello. </w:t>
       </w:r>
     </w:p>
     <w:p>
@@ -5355,37 +4220,12 @@
           <w:szCs w:val="28"/>
         </w:rPr>
       </w:pPr>
-      <w:proofErr w:type="spellStart"/>
-      <w:r>
-        <w:rPr>
-          <w:sz w:val="28"/>
-          <w:szCs w:val="28"/>
-        </w:rPr>
-        <w:t>Umbrello</w:t>
-      </w:r>
-      <w:proofErr w:type="spellEnd"/>
-      <w:r>
-        <w:rPr>
-          <w:sz w:val="28"/>
-          <w:szCs w:val="28"/>
-        </w:rPr>
-        <w:t xml:space="preserve"> UML </w:t>
-      </w:r>
-      <w:proofErr w:type="spellStart"/>
-      <w:r>
-        <w:rPr>
-          <w:sz w:val="28"/>
-          <w:szCs w:val="28"/>
-        </w:rPr>
-        <w:t>Modeller</w:t>
-      </w:r>
-      <w:proofErr w:type="spellEnd"/>
-      <w:r>
-        <w:rPr>
-          <w:sz w:val="28"/>
-          <w:szCs w:val="28"/>
-        </w:rPr>
-        <w:t xml:space="preserve"> може працювати тільки з однією моделлю. Таким чином, якщо ви під час роботи із незбереженою моделлю, спробуйте завантажити іншу, додаток буде просити вас про збереження ваших даних. </w:t>
+      <w:r>
+        <w:rPr>
+          <w:sz w:val="28"/>
+          <w:szCs w:val="28"/>
+        </w:rPr>
+        <w:t xml:space="preserve">Umbrello UML Modeller може працювати тільки з однією моделлю. Таким чином, якщо ви під час роботи із незбереженою моделлю, спробуйте завантажити іншу, додаток буде просити вас про збереження ваших даних. </w:t>
       </w:r>
     </w:p>
     <w:p>
@@ -5487,39 +4327,7 @@
           <w:sz w:val="28"/>
           <w:szCs w:val="28"/>
         </w:rPr>
-        <w:t xml:space="preserve">в ході вивчення діаграм буде розглянуто  інші можливості </w:t>
-      </w:r>
-      <w:proofErr w:type="spellStart"/>
-      <w:r>
-        <w:rPr>
-          <w:sz w:val="28"/>
-          <w:szCs w:val="28"/>
-        </w:rPr>
-        <w:t>Umbrello</w:t>
-      </w:r>
-      <w:proofErr w:type="spellEnd"/>
-      <w:r>
-        <w:rPr>
-          <w:sz w:val="28"/>
-          <w:szCs w:val="28"/>
-        </w:rPr>
-        <w:t xml:space="preserve"> UML </w:t>
-      </w:r>
-      <w:proofErr w:type="spellStart"/>
-      <w:r>
-        <w:rPr>
-          <w:sz w:val="28"/>
-          <w:szCs w:val="28"/>
-        </w:rPr>
-        <w:t>Modeller</w:t>
-      </w:r>
-      <w:proofErr w:type="spellEnd"/>
-      <w:r>
-        <w:rPr>
-          <w:sz w:val="28"/>
-          <w:szCs w:val="28"/>
-        </w:rPr>
-        <w:t xml:space="preserve">. </w:t>
+        <w:t xml:space="preserve">в ході вивчення діаграм буде розглянуто  інші можливості Umbrello UML Modeller. </w:t>
       </w:r>
     </w:p>
     <w:p>
@@ -5564,57 +4372,29 @@
         </w:rPr>
         <w:t xml:space="preserve"> </w:t>
       </w:r>
-      <w:proofErr w:type="spellStart"/>
       <w:r>
         <w:rPr>
           <w:rStyle w:val="application"/>
           <w:sz w:val="28"/>
           <w:szCs w:val="28"/>
         </w:rPr>
-        <w:t>Umbrello</w:t>
-      </w:r>
-      <w:proofErr w:type="spellEnd"/>
+        <w:t xml:space="preserve">Umbrello </w:t>
+      </w:r>
+      <w:r>
+        <w:rPr>
+          <w:rStyle w:val="HTML"/>
+          <w:sz w:val="28"/>
+          <w:szCs w:val="28"/>
+        </w:rPr>
+        <w:t>UML</w:t>
+      </w:r>
       <w:r>
         <w:rPr>
           <w:rStyle w:val="application"/>
           <w:sz w:val="28"/>
           <w:szCs w:val="28"/>
         </w:rPr>
-        <w:t xml:space="preserve"> </w:t>
-      </w:r>
-      <w:r>
-        <w:rPr>
-          <w:rStyle w:val="HTML"/>
-          <w:sz w:val="28"/>
-          <w:szCs w:val="28"/>
-        </w:rPr>
-        <w:t>UML</w:t>
-      </w:r>
-      <w:r>
-        <w:rPr>
-          <w:rStyle w:val="application"/>
-          <w:sz w:val="28"/>
-          <w:szCs w:val="28"/>
-        </w:rPr>
-        <w:t xml:space="preserve"> </w:t>
-      </w:r>
-      <w:proofErr w:type="spellStart"/>
-      <w:r>
-        <w:rPr>
-          <w:rStyle w:val="application"/>
-          <w:sz w:val="28"/>
-          <w:szCs w:val="28"/>
-        </w:rPr>
-        <w:t>Modeller</w:t>
-      </w:r>
-      <w:proofErr w:type="spellEnd"/>
-      <w:r>
-        <w:rPr>
-          <w:rStyle w:val="application"/>
-          <w:sz w:val="28"/>
-          <w:szCs w:val="28"/>
-        </w:rPr>
-        <w:t xml:space="preserve"> </w:t>
+        <w:t xml:space="preserve"> Modeller </w:t>
       </w:r>
       <w:r>
         <w:rPr>
@@ -5678,7 +4458,6 @@
         </w:rPr>
         <w:t xml:space="preserve">на </w:t>
       </w:r>
-      <w:proofErr w:type="spellStart"/>
       <w:r>
         <w:rPr>
           <w:rStyle w:val="ab"/>
@@ -5690,7 +4469,6 @@
         </w:rPr>
         <w:t>git</w:t>
       </w:r>
-      <w:proofErr w:type="spellEnd"/>
       <w:r>
         <w:rPr>
           <w:rStyle w:val="ab"/>
@@ -5830,81 +4608,23 @@
           <w:szCs w:val="28"/>
           <w:lang w:eastAsia="uk-UA"/>
         </w:rPr>
-        <w:t xml:space="preserve">Що вам не подобається в </w:t>
-      </w:r>
-      <w:proofErr w:type="spellStart"/>
-      <w:r>
-        <w:rPr>
-          <w:rFonts w:ascii="Times New Roman" w:eastAsia="Times New Roman" w:hAnsi="Times New Roman" w:cs="Times New Roman"/>
-          <w:sz w:val="28"/>
-          <w:szCs w:val="28"/>
-          <w:lang w:eastAsia="uk-UA"/>
-        </w:rPr>
-        <w:t>згенерованому</w:t>
-      </w:r>
-      <w:proofErr w:type="spellEnd"/>
-      <w:r>
-        <w:rPr>
-          <w:rFonts w:ascii="Times New Roman" w:eastAsia="Times New Roman" w:hAnsi="Times New Roman" w:cs="Times New Roman"/>
-          <w:sz w:val="28"/>
-          <w:szCs w:val="28"/>
-          <w:lang w:eastAsia="uk-UA"/>
-        </w:rPr>
-        <w:t xml:space="preserve"> </w:t>
-      </w:r>
-      <w:proofErr w:type="spellStart"/>
-      <w:r>
-        <w:rPr>
-          <w:sz w:val="28"/>
-          <w:szCs w:val="28"/>
-        </w:rPr>
-        <w:t>Umbrello</w:t>
-      </w:r>
-      <w:proofErr w:type="spellEnd"/>
-      <w:r>
-        <w:rPr>
-          <w:sz w:val="28"/>
-          <w:szCs w:val="28"/>
-        </w:rPr>
-        <w:t xml:space="preserve"> UML </w:t>
-      </w:r>
-      <w:proofErr w:type="spellStart"/>
-      <w:r>
-        <w:rPr>
-          <w:sz w:val="28"/>
-          <w:szCs w:val="28"/>
-        </w:rPr>
-        <w:t>Modeller</w:t>
-      </w:r>
-      <w:proofErr w:type="spellEnd"/>
-      <w:r>
-        <w:rPr>
-          <w:rFonts w:ascii="Times New Roman" w:eastAsia="Times New Roman" w:hAnsi="Times New Roman" w:cs="Times New Roman"/>
-          <w:sz w:val="28"/>
-          <w:szCs w:val="28"/>
-          <w:lang w:eastAsia="uk-UA"/>
-        </w:rPr>
-        <w:t xml:space="preserve">  </w:t>
-      </w:r>
-      <w:proofErr w:type="spellStart"/>
-      <w:r>
-        <w:rPr>
-          <w:rFonts w:ascii="Times New Roman" w:eastAsia="Times New Roman" w:hAnsi="Times New Roman" w:cs="Times New Roman"/>
-          <w:sz w:val="28"/>
-          <w:szCs w:val="28"/>
-          <w:lang w:eastAsia="uk-UA"/>
-        </w:rPr>
-        <w:t>заголовочному</w:t>
-      </w:r>
-      <w:proofErr w:type="spellEnd"/>
-      <w:r>
-        <w:rPr>
-          <w:rFonts w:ascii="Times New Roman" w:eastAsia="Times New Roman" w:hAnsi="Times New Roman" w:cs="Times New Roman"/>
-          <w:sz w:val="28"/>
-          <w:szCs w:val="28"/>
-          <w:lang w:eastAsia="uk-UA"/>
-        </w:rPr>
-        <w:t xml:space="preserve"> класі?</w:t>
+        <w:t xml:space="preserve">Що вам не подобається в згенерованому </w:t>
+      </w:r>
+      <w:r>
+        <w:rPr>
+          <w:sz w:val="28"/>
+          <w:szCs w:val="28"/>
+        </w:rPr>
+        <w:t>Umbrello UML Modeller</w:t>
+      </w:r>
+      <w:r>
+        <w:rPr>
+          <w:rFonts w:ascii="Times New Roman" w:eastAsia="Times New Roman" w:hAnsi="Times New Roman" w:cs="Times New Roman"/>
+          <w:sz w:val="28"/>
+          <w:szCs w:val="28"/>
+          <w:lang w:eastAsia="uk-UA"/>
+        </w:rPr>
+        <w:t xml:space="preserve">  заголовочному класі?</w:t>
       </w:r>
     </w:p>
     <w:p>
@@ -5933,31 +4653,13 @@
         </w:rPr>
         <w:t xml:space="preserve">Які програмні засоби окрім </w:t>
       </w:r>
-      <w:proofErr w:type="spellStart"/>
-      <w:r>
-        <w:rPr>
-          <w:sz w:val="28"/>
-          <w:szCs w:val="28"/>
-        </w:rPr>
-        <w:t>Umbrello</w:t>
-      </w:r>
-      <w:proofErr w:type="spellEnd"/>
-      <w:r>
-        <w:rPr>
-          <w:sz w:val="28"/>
-          <w:szCs w:val="28"/>
-        </w:rPr>
-        <w:t xml:space="preserve"> UML </w:t>
-      </w:r>
-      <w:proofErr w:type="spellStart"/>
-      <w:r>
-        <w:rPr>
-          <w:sz w:val="28"/>
-          <w:szCs w:val="28"/>
-        </w:rPr>
-        <w:t>Modeller</w:t>
-      </w:r>
-      <w:proofErr w:type="spellEnd"/>
+      <w:r>
+        <w:rPr>
+          <w:sz w:val="28"/>
+          <w:szCs w:val="28"/>
+        </w:rPr>
+        <w:t>Umbrello UML Modeller</w:t>
+      </w:r>
       <w:r>
         <w:rPr>
           <w:rFonts w:ascii="Times New Roman" w:eastAsia="Times New Roman" w:hAnsi="Times New Roman" w:cs="Times New Roman"/>
@@ -5985,37 +4687,12 @@
         </w:rPr>
         <w:t xml:space="preserve"> Порівняйте з </w:t>
       </w:r>
-      <w:proofErr w:type="spellStart"/>
-      <w:r>
-        <w:rPr>
-          <w:sz w:val="28"/>
-          <w:szCs w:val="28"/>
-        </w:rPr>
-        <w:t>Umbrello</w:t>
-      </w:r>
-      <w:proofErr w:type="spellEnd"/>
-      <w:r>
-        <w:rPr>
-          <w:sz w:val="28"/>
-          <w:szCs w:val="28"/>
-        </w:rPr>
-        <w:t xml:space="preserve"> UML </w:t>
-      </w:r>
-      <w:proofErr w:type="spellStart"/>
-      <w:r>
-        <w:rPr>
-          <w:sz w:val="28"/>
-          <w:szCs w:val="28"/>
-        </w:rPr>
-        <w:t>Modeller</w:t>
-      </w:r>
-      <w:proofErr w:type="spellEnd"/>
-      <w:r>
-        <w:rPr>
-          <w:sz w:val="28"/>
-          <w:szCs w:val="28"/>
-        </w:rPr>
-        <w:t xml:space="preserve"> </w:t>
+      <w:r>
+        <w:rPr>
+          <w:sz w:val="28"/>
+          <w:szCs w:val="28"/>
+        </w:rPr>
+        <w:t xml:space="preserve">Umbrello UML Modeller </w:t>
       </w:r>
       <w:r>
         <w:rPr>
